--- a/References.docx
+++ b/References.docx
@@ -57,7 +57,15 @@
     </w:p>
     <w:p>
       <w:r>
-        <w:t>Sims, G., 2019. I want to develop Android apps — What languages should I learn?. [online] Android Authority. Available at: &lt;https://www.androidauthority.com/develop-android-apps-languages-learn-391008/&gt; [Accessed 2 February 2021].</w:t>
+        <w:t xml:space="preserve">Sims, G., 2019. I want to develop Android apps — What languages should I </w:t>
+      </w:r>
+      <w:proofErr w:type="gramStart"/>
+      <w:r>
+        <w:t>learn?.</w:t>
+      </w:r>
+      <w:proofErr w:type="gramEnd"/>
+      <w:r>
+        <w:t xml:space="preserve"> [online] Android Authority. Available at: &lt;https://www.androidauthority.com/develop-android-apps-languages-learn-391008/&gt; [Accessed 2 February 2021].</w:t>
       </w:r>
     </w:p>
     <w:p>
@@ -101,7 +109,15 @@
       </w:r>
       <w:proofErr w:type="spellEnd"/>
       <w:r>
-        <w:t xml:space="preserve"> or Realtime Database  |  Firebase. [online] Available at: &lt;https://firebase.google.com/docs/database/rtdb-vs-firestore&gt; [Accessed 3 February 2021].</w:t>
+        <w:t xml:space="preserve"> or Realtime </w:t>
+      </w:r>
+      <w:proofErr w:type="gramStart"/>
+      <w:r>
+        <w:t>Database  |</w:t>
+      </w:r>
+      <w:proofErr w:type="gramEnd"/>
+      <w:r>
+        <w:t xml:space="preserve">  Firebase. [online] Available at: &lt;https://firebase.google.com/docs/database/rtdb-vs-firestore&gt; [Accessed 3 February 2021].</w:t>
       </w:r>
     </w:p>
     <w:p/>
@@ -112,7 +128,15 @@
     </w:p>
     <w:p>
       <w:r>
-        <w:t xml:space="preserve">Jigsaw Academy. 2021. 5 Important Types Of Agile Methodology (2021). [online] Available at: &lt;https://www.jigsawacademy.com/blogs/product-management/types-of-agile-methodology/&gt; [Accessed </w:t>
+        <w:t xml:space="preserve">Jigsaw Academy. 2021. 5 Important Types </w:t>
+      </w:r>
+      <w:proofErr w:type="gramStart"/>
+      <w:r>
+        <w:t>Of</w:t>
+      </w:r>
+      <w:proofErr w:type="gramEnd"/>
+      <w:r>
+        <w:t xml:space="preserve"> Agile Methodology (2021). [online] Available at: &lt;https://www.jigsawacademy.com/blogs/product-management/types-of-agile-methodology/&gt; [Accessed </w:t>
       </w:r>
       <w:r>
         <w:t>15</w:t>
@@ -555,7 +579,29 @@
           <w:szCs w:val="20"/>
           <w:shd w:val="clear" w:color="auto" w:fill="FFFFFF"/>
         </w:rPr>
-        <w:t>Android Developers,2021.Dialogs. [Online]</w:t>
+        <w:t xml:space="preserve">Android </w:t>
+      </w:r>
+      <w:proofErr w:type="gramStart"/>
+      <w:r>
+        <w:rPr>
+          <w:rFonts w:ascii="Arial" w:hAnsi="Arial" w:cs="Arial"/>
+          <w:color w:val="000000"/>
+          <w:sz w:val="20"/>
+          <w:szCs w:val="20"/>
+          <w:shd w:val="clear" w:color="auto" w:fill="FFFFFF"/>
+        </w:rPr>
+        <w:t>Developers,2021.Dialogs</w:t>
+      </w:r>
+      <w:proofErr w:type="gramEnd"/>
+      <w:r>
+        <w:rPr>
+          <w:rFonts w:ascii="Arial" w:hAnsi="Arial" w:cs="Arial"/>
+          <w:color w:val="000000"/>
+          <w:sz w:val="20"/>
+          <w:szCs w:val="20"/>
+          <w:shd w:val="clear" w:color="auto" w:fill="FFFFFF"/>
+        </w:rPr>
+        <w:t>. [Online]</w:t>
       </w:r>
     </w:p>
     <w:p>
@@ -625,7 +671,15 @@
     </w:p>
     <w:p>
       <w:r>
-        <w:t xml:space="preserve">Educative: Interactive Courses for Software Developers. 2021. What is Firebase?. [online] Available at: </w:t>
+        <w:t xml:space="preserve">Educative: Interactive Courses for Software Developers. 2021. What is </w:t>
+      </w:r>
+      <w:proofErr w:type="gramStart"/>
+      <w:r>
+        <w:t>Firebase?.</w:t>
+      </w:r>
+      <w:proofErr w:type="gramEnd"/>
+      <w:r>
+        <w:t xml:space="preserve"> [online] Available at: </w:t>
       </w:r>
       <w:hyperlink r:id="rId8" w:history="1">
         <w:r>
@@ -682,7 +736,15 @@
       </w:r>
       <w:proofErr w:type="spellEnd"/>
       <w:r>
-        <w:t xml:space="preserve"> or Realtime Database  |  Firebase. [online] Available at: </w:t>
+        <w:t xml:space="preserve"> or Realtime </w:t>
+      </w:r>
+      <w:proofErr w:type="gramStart"/>
+      <w:r>
+        <w:t>Database  |</w:t>
+      </w:r>
+      <w:proofErr w:type="gramEnd"/>
+      <w:r>
+        <w:t xml:space="preserve">  Firebase. [online] Available at: </w:t>
       </w:r>
       <w:hyperlink r:id="rId9" w:history="1">
         <w:r>
@@ -738,9 +800,9 @@
           <w:szCs w:val="20"/>
           <w:shd w:val="clear" w:color="auto" w:fill="FFFFFF"/>
         </w:rPr>
-        <w:t xml:space="preserve">XML in Android: Basics And Different XML Files Used In Android | </w:t>
-      </w:r>
-      <w:proofErr w:type="spellStart"/>
+        <w:t xml:space="preserve">XML in Android: Basics </w:t>
+      </w:r>
+      <w:proofErr w:type="gramStart"/>
       <w:r>
         <w:rPr>
           <w:rFonts w:ascii="Arial" w:hAnsi="Arial" w:cs="Arial"/>
@@ -751,9 +813,9 @@
           <w:szCs w:val="20"/>
           <w:shd w:val="clear" w:color="auto" w:fill="FFFFFF"/>
         </w:rPr>
-        <w:t>Abhi</w:t>
-      </w:r>
-      <w:proofErr w:type="spellEnd"/>
+        <w:t>And</w:t>
+      </w:r>
+      <w:proofErr w:type="gramEnd"/>
       <w:r>
         <w:rPr>
           <w:rFonts w:ascii="Arial" w:hAnsi="Arial" w:cs="Arial"/>
@@ -764,6 +826,32 @@
           <w:szCs w:val="20"/>
           <w:shd w:val="clear" w:color="auto" w:fill="FFFFFF"/>
         </w:rPr>
+        <w:t xml:space="preserve"> Different XML Files Used In Android | </w:t>
+      </w:r>
+      <w:proofErr w:type="spellStart"/>
+      <w:r>
+        <w:rPr>
+          <w:rFonts w:ascii="Arial" w:hAnsi="Arial" w:cs="Arial"/>
+          <w:i/>
+          <w:iCs/>
+          <w:color w:val="000000"/>
+          <w:sz w:val="20"/>
+          <w:szCs w:val="20"/>
+          <w:shd w:val="clear" w:color="auto" w:fill="FFFFFF"/>
+        </w:rPr>
+        <w:t>Abhi</w:t>
+      </w:r>
+      <w:proofErr w:type="spellEnd"/>
+      <w:r>
+        <w:rPr>
+          <w:rFonts w:ascii="Arial" w:hAnsi="Arial" w:cs="Arial"/>
+          <w:i/>
+          <w:iCs/>
+          <w:color w:val="000000"/>
+          <w:sz w:val="20"/>
+          <w:szCs w:val="20"/>
+          <w:shd w:val="clear" w:color="auto" w:fill="FFFFFF"/>
+        </w:rPr>
         <w:t xml:space="preserve"> Android</w:t>
       </w:r>
       <w:r>
@@ -787,14 +875,30 @@
           <w:i/>
           <w:iCs/>
         </w:rPr>
-        <w:t>Dialogs |</w:t>
-      </w:r>
+        <w:t xml:space="preserve">Dialogs </w:t>
+      </w:r>
+      <w:proofErr w:type="gramStart"/>
       <w:r>
         <w:rPr>
           <w:i/>
           <w:iCs/>
         </w:rPr>
-        <w:t>  Android Developers</w:t>
+        <w:t>|</w:t>
+      </w:r>
+      <w:r>
+        <w:rPr>
+          <w:i/>
+          <w:iCs/>
+        </w:rPr>
+        <w:t>  Android</w:t>
+      </w:r>
+      <w:proofErr w:type="gramEnd"/>
+      <w:r>
+        <w:rPr>
+          <w:i/>
+          <w:iCs/>
+        </w:rPr>
+        <w:t xml:space="preserve"> Developers</w:t>
       </w:r>
       <w:r>
         <w:t>. [online] Available at: &lt;https://developer.android.com/guide/topics/ui/dialogs&gt; [Accessed 11 April 2021].</w:t>
@@ -803,9 +907,113 @@
     <w:p/>
     <w:p>
       <w:r>
-        <w:t>Android Developers. 2021. Start another activity  |  Android Developers. [online] Available at: &lt;https://developer.android.com/training/basics/firstapp/starting-activity&gt; [Accessed 12 April 2021].</w:t>
-      </w:r>
-    </w:p>
+        <w:t xml:space="preserve">Android Developers. 2021. Start another </w:t>
+      </w:r>
+      <w:proofErr w:type="gramStart"/>
+      <w:r>
+        <w:t>activity  |</w:t>
+      </w:r>
+      <w:proofErr w:type="gramEnd"/>
+      <w:r>
+        <w:t xml:space="preserve">  Android Developers. [online] Available at: &lt;https://developer.android.com/training/basics/firstapp/starting-activity&gt; [Accessed 12 April 2021].</w:t>
+      </w:r>
+    </w:p>
+    <w:p>
+      <w:pPr>
+        <w:rPr>
+          <w:rFonts w:ascii="Arial" w:hAnsi="Arial" w:cs="Arial"/>
+          <w:color w:val="000000"/>
+          <w:sz w:val="20"/>
+          <w:szCs w:val="20"/>
+          <w:shd w:val="clear" w:color="auto" w:fill="FFFFFF"/>
+        </w:rPr>
+      </w:pPr>
+      <w:r>
+        <w:rPr>
+          <w:rFonts w:ascii="Arial" w:hAnsi="Arial" w:cs="Arial"/>
+          <w:color w:val="000000"/>
+          <w:sz w:val="20"/>
+          <w:szCs w:val="20"/>
+          <w:shd w:val="clear" w:color="auto" w:fill="FFFFFF"/>
+        </w:rPr>
+        <w:t>Firebase. 2021. </w:t>
+      </w:r>
+      <w:r>
+        <w:rPr>
+          <w:rFonts w:ascii="Arial" w:hAnsi="Arial" w:cs="Arial"/>
+          <w:i/>
+          <w:iCs/>
+          <w:color w:val="000000"/>
+          <w:sz w:val="20"/>
+          <w:szCs w:val="20"/>
+          <w:shd w:val="clear" w:color="auto" w:fill="FFFFFF"/>
+        </w:rPr>
+        <w:t xml:space="preserve">Cloud </w:t>
+      </w:r>
+      <w:proofErr w:type="spellStart"/>
+      <w:r>
+        <w:rPr>
+          <w:rFonts w:ascii="Arial" w:hAnsi="Arial" w:cs="Arial"/>
+          <w:i/>
+          <w:iCs/>
+          <w:color w:val="000000"/>
+          <w:sz w:val="20"/>
+          <w:szCs w:val="20"/>
+          <w:shd w:val="clear" w:color="auto" w:fill="FFFFFF"/>
+        </w:rPr>
+        <w:t>Firestore</w:t>
+      </w:r>
+      <w:proofErr w:type="spellEnd"/>
+      <w:r>
+        <w:rPr>
+          <w:rFonts w:ascii="Arial" w:hAnsi="Arial" w:cs="Arial"/>
+          <w:i/>
+          <w:iCs/>
+          <w:color w:val="000000"/>
+          <w:sz w:val="20"/>
+          <w:szCs w:val="20"/>
+          <w:shd w:val="clear" w:color="auto" w:fill="FFFFFF"/>
+        </w:rPr>
+        <w:t xml:space="preserve"> Data </w:t>
+      </w:r>
+      <w:proofErr w:type="gramStart"/>
+      <w:r>
+        <w:rPr>
+          <w:rFonts w:ascii="Arial" w:hAnsi="Arial" w:cs="Arial"/>
+          <w:i/>
+          <w:iCs/>
+          <w:color w:val="000000"/>
+          <w:sz w:val="20"/>
+          <w:szCs w:val="20"/>
+          <w:shd w:val="clear" w:color="auto" w:fill="FFFFFF"/>
+        </w:rPr>
+        <w:t>model  |</w:t>
+      </w:r>
+      <w:proofErr w:type="gramEnd"/>
+      <w:r>
+        <w:rPr>
+          <w:rFonts w:ascii="Arial" w:hAnsi="Arial" w:cs="Arial"/>
+          <w:i/>
+          <w:iCs/>
+          <w:color w:val="000000"/>
+          <w:sz w:val="20"/>
+          <w:szCs w:val="20"/>
+          <w:shd w:val="clear" w:color="auto" w:fill="FFFFFF"/>
+        </w:rPr>
+        <w:t>  Firebase</w:t>
+      </w:r>
+      <w:r>
+        <w:rPr>
+          <w:rFonts w:ascii="Arial" w:hAnsi="Arial" w:cs="Arial"/>
+          <w:color w:val="000000"/>
+          <w:sz w:val="20"/>
+          <w:szCs w:val="20"/>
+          <w:shd w:val="clear" w:color="auto" w:fill="FFFFFF"/>
+        </w:rPr>
+        <w:t>. [online] Available at: &lt;https://firebase.google.com/docs/firestore/data-model&gt; [Accessed 20 April 2021].</w:t>
+      </w:r>
+    </w:p>
+    <w:p/>
     <w:sectPr>
       <w:pgSz w:w="11906" w:h="16838"/>
       <w:pgMar w:top="1440" w:right="1440" w:bottom="1440" w:left="1440" w:header="708" w:footer="708" w:gutter="0"/>

--- a/References.docx
+++ b/References.docx
@@ -1,8 +1,15 @@
 
 <file path=word/document.xml><?xml version="1.0" encoding="utf-8"?>
-<w:document xmlns:wpc="http://schemas.microsoft.com/office/word/2010/wordprocessingCanvas" xmlns:cx="http://schemas.microsoft.com/office/drawing/2014/chartex" xmlns:cx1="http://schemas.microsoft.com/office/drawing/2015/9/8/chartex" xmlns:cx2="http://schemas.microsoft.com/office/drawing/2015/10/21/chartex" xmlns:cx3="http://schemas.microsoft.com/office/drawing/2016/5/9/chartex" xmlns:cx4="http://schemas.microsoft.com/office/drawing/2016/5/10/chartex" xmlns:cx5="http://schemas.microsoft.com/office/drawing/2016/5/11/chartex" xmlns:cx6="http://schemas.microsoft.com/office/drawing/2016/5/12/chartex" xmlns:cx7="http://schemas.microsoft.com/office/drawing/2016/5/13/chartex" xmlns:cx8="http://schemas.microsoft.com/office/drawing/2016/5/14/chartex" xmlns:mc="http://schemas.openxmlformats.org/markup-compatibility/2006" xmlns:aink="http://schemas.microsoft.com/office/drawing/2016/ink" xmlns:am3d="http://schemas.microsoft.com/office/drawing/2017/model3d" xmlns:o="urn:schemas-microsoft-com:office:office" xmlns:r="http://schemas.openxmlformats.org/officeDocument/2006/relationships" xmlns:m="http://schemas.openxmlformats.org/officeDocument/2006/math" xmlns:v="urn:schemas-microsoft-com:vml" xmlns:wp14="http://schemas.microsoft.com/office/word/2010/wordprocessingDrawing" xmlns:wp="http://schemas.openxmlformats.org/drawingml/2006/wordprocessingDrawing" xmlns:w10="urn:schemas-microsoft-com:office:word" xmlns:w="http://schemas.openxmlformats.org/wordprocessingml/2006/main" xmlns:w14="http://schemas.microsoft.com/office/word/2010/wordml" xmlns:w15="http://schemas.microsoft.com/office/word/2012/wordml" xmlns:w16cex="http://schemas.microsoft.com/office/word/2018/wordml/cex" xmlns:w16cid="http://schemas.microsoft.com/office/word/2016/wordml/cid" xmlns:w16="http://schemas.microsoft.com/office/word/2018/wordml" xmlns:w16se="http://schemas.microsoft.com/office/word/2015/wordml/symex" xmlns:wpg="http://schemas.microsoft.com/office/word/2010/wordprocessingGroup" xmlns:wpi="http://schemas.microsoft.com/office/word/2010/wordprocessingInk" xmlns:wne="http://schemas.microsoft.com/office/word/2006/wordml" xmlns:wps="http://schemas.microsoft.com/office/word/2010/wordprocessingShape" mc:Ignorable="w14 w15 w16se w16cid w16 w16cex wp14">
+<w:document xmlns:wpc="http://schemas.microsoft.com/office/word/2010/wordprocessingCanvas" xmlns:cx="http://schemas.microsoft.com/office/drawing/2014/chartex" xmlns:cx1="http://schemas.microsoft.com/office/drawing/2015/9/8/chartex" xmlns:cx2="http://schemas.microsoft.com/office/drawing/2015/10/21/chartex" xmlns:cx3="http://schemas.microsoft.com/office/drawing/2016/5/9/chartex" xmlns:cx4="http://schemas.microsoft.com/office/drawing/2016/5/10/chartex" xmlns:cx5="http://schemas.microsoft.com/office/drawing/2016/5/11/chartex" xmlns:cx6="http://schemas.microsoft.com/office/drawing/2016/5/12/chartex" xmlns:cx7="http://schemas.microsoft.com/office/drawing/2016/5/13/chartex" xmlns:cx8="http://schemas.microsoft.com/office/drawing/2016/5/14/chartex" xmlns:mc="http://schemas.openxmlformats.org/markup-compatibility/2006" xmlns:aink="http://schemas.microsoft.com/office/drawing/2016/ink" xmlns:am3d="http://schemas.microsoft.com/office/drawing/2017/model3d" xmlns:o="urn:schemas-microsoft-com:office:office" xmlns:r="http://schemas.openxmlformats.org/officeDocument/2006/relationships" xmlns:m="http://schemas.openxmlformats.org/officeDocument/2006/math" xmlns:v="urn:schemas-microsoft-com:vml" xmlns:wp14="http://schemas.microsoft.com/office/word/2010/wordprocessingDrawing" xmlns:wp="http://schemas.openxmlformats.org/drawingml/2006/wordprocessingDrawing" xmlns:w10="urn:schemas-microsoft-com:office:word" xmlns:w="http://schemas.openxmlformats.org/wordprocessingml/2006/main" xmlns:w14="http://schemas.microsoft.com/office/word/2010/wordml" xmlns:w15="http://schemas.microsoft.com/office/word/2012/wordml" xmlns:w16cex="http://schemas.microsoft.com/office/word/2018/wordml/cex" xmlns:w16cid="http://schemas.microsoft.com/office/word/2016/wordml/cid" xmlns:w16="http://schemas.microsoft.com/office/word/2018/wordml" xmlns:w16sdtdh="http://schemas.microsoft.com/office/word/2020/wordml/sdtdatahash" xmlns:w16se="http://schemas.microsoft.com/office/word/2015/wordml/symex" xmlns:wpg="http://schemas.microsoft.com/office/word/2010/wordprocessingGroup" xmlns:wpi="http://schemas.microsoft.com/office/word/2010/wordprocessingInk" xmlns:wne="http://schemas.microsoft.com/office/word/2006/wordml" xmlns:wps="http://schemas.microsoft.com/office/word/2010/wordprocessingShape" mc:Ignorable="w14 w15 w16se w16cid w16 w16cex w16sdtdh wp14">
   <w:body>
     <w:p>
+      <w:pPr>
+        <w:rPr>
+          <w:b/>
+          <w:bCs/>
+        </w:rPr>
+      </w:pPr>
+      <w:bookmarkStart w:id="0" w:name="_Hlk72171061"/>
       <w:r>
         <w:tab/>
       </w:r>
@@ -16,32 +23,88 @@
         <w:tab/>
       </w:r>
       <w:r>
-        <w:tab/>
-      </w:r>
-      <w:r>
+        <w:rPr>
+          <w:b/>
+          <w:bCs/>
+          <w:sz w:val="28"/>
+          <w:szCs w:val="28"/>
+        </w:rPr>
+        <w:t>Chapter</w:t>
+      </w:r>
+      <w:proofErr w:type="gramStart"/>
+      <w:r>
+        <w:rPr>
+          <w:b/>
+          <w:bCs/>
+          <w:sz w:val="28"/>
+          <w:szCs w:val="28"/>
+        </w:rPr>
+        <w:t>8 :</w:t>
+      </w:r>
+      <w:proofErr w:type="gramEnd"/>
+      <w:r>
+        <w:rPr>
+          <w:b/>
+          <w:bCs/>
+          <w:sz w:val="28"/>
+          <w:szCs w:val="28"/>
+        </w:rPr>
+        <w:t xml:space="preserve"> </w:t>
+      </w:r>
+      <w:r>
+        <w:rPr>
+          <w:b/>
+          <w:bCs/>
+          <w:sz w:val="28"/>
+          <w:szCs w:val="28"/>
+        </w:rPr>
         <w:t>References</w:t>
       </w:r>
     </w:p>
     <w:p>
-      <w:r>
-        <w:t xml:space="preserve">Literature review: </w:t>
-      </w:r>
-    </w:p>
-    <w:p>
       <w:proofErr w:type="spellStart"/>
       <w:r>
         <w:t>AltexSoft</w:t>
       </w:r>
       <w:proofErr w:type="spellEnd"/>
       <w:r>
-        <w:t>. 2018. Top 20 Tools for Android Development. [online] Available at: &lt;https://www.altexsoft.com/blog/engineering/top-20-tools-for-android-development/&gt; [Accessed 2 February 2021].</w:t>
-      </w:r>
-    </w:p>
-    <w:p>
-      <w:r>
-        <w:t>2019. [online] Available at: &lt;https://www.velvetech.com/blog/5-key-mobile-development-approaches/&gt; [Accessed 2 February 2021].</w:t>
-      </w:r>
-    </w:p>
+        <w:t xml:space="preserve">. 2018. Top 20 Tools for Android Development. [online] Available at: </w:t>
+      </w:r>
+      <w:hyperlink r:id="rId4" w:history="1">
+        <w:r>
+          <w:rPr>
+            <w:rStyle w:val="Hyperlink"/>
+          </w:rPr>
+          <w:t>https://www.altexsoft.com/blog/engineering/top-20-tools-for-android-development/</w:t>
+        </w:r>
+      </w:hyperlink>
+      <w:r>
+        <w:t>&gt; [Accessed 2 February 2021].</w:t>
+      </w:r>
+    </w:p>
+    <w:p/>
+    <w:p>
+      <w:r>
+        <w:t xml:space="preserve">2019. [online] Available at: </w:t>
+      </w:r>
+      <w:hyperlink r:id="rId5" w:history="1">
+        <w:r>
+          <w:rPr>
+            <w:rStyle w:val="Hyperlink"/>
+          </w:rPr>
+          <w:t>https://www.velvetech.com/blog/5-key-mobile-development-approaches/</w:t>
+        </w:r>
+      </w:hyperlink>
+      <w:proofErr w:type="gramStart"/>
+      <w:r>
+        <w:t>&gt;[</w:t>
+      </w:r>
+      <w:proofErr w:type="gramEnd"/>
+      <w:r>
+        <w:t>Accessed 2 February 2021].</w:t>
+      </w:r>
+    </w:p>
+    <w:p/>
     <w:p>
       <w:r>
         <w:t xml:space="preserve">DEMCHENKO, M., 2020. The Best Tools for Android Software Development. [online] </w:t>
@@ -52,9 +115,24 @@
       </w:r>
       <w:proofErr w:type="spellEnd"/>
       <w:r>
-        <w:t>. Available at: &lt;https://ncube.com/blog/the-best-tools-for-android-software-development&gt; [Accessed 2 February 2021].</w:t>
-      </w:r>
-    </w:p>
+        <w:t>. Available at: &lt;</w:t>
+      </w:r>
+      <w:r>
+        <w:t xml:space="preserve"> </w:t>
+      </w:r>
+      <w:hyperlink r:id="rId6" w:history="1">
+        <w:r>
+          <w:rPr>
+            <w:rStyle w:val="Hyperlink"/>
+          </w:rPr>
+          <w:t>https://ncube.com/blog/the-best-tools-for-android-software-development</w:t>
+        </w:r>
+      </w:hyperlink>
+      <w:r>
+        <w:t>&gt; [Accessed 2 February 2021].</w:t>
+      </w:r>
+    </w:p>
+    <w:p/>
     <w:p>
       <w:r>
         <w:t xml:space="preserve">Sims, G., 2019. I want to develop Android apps — What languages should I </w:t>
@@ -65,9 +143,33 @@
       </w:r>
       <w:proofErr w:type="gramEnd"/>
       <w:r>
-        <w:t xml:space="preserve"> [online] Android Authority. Available at: &lt;https://www.androidauthority.com/develop-android-apps-languages-learn-391008/&gt; [Accessed 2 February 2021].</w:t>
-      </w:r>
-    </w:p>
+        <w:t xml:space="preserve"> [online] Android Authority. Available at: &lt;</w:t>
+      </w:r>
+      <w:hyperlink r:id="rId7" w:history="1">
+        <w:r>
+          <w:rPr>
+            <w:rStyle w:val="Hyperlink"/>
+          </w:rPr>
+          <w:t>https://www.androidauthority.com/deve</w:t>
+        </w:r>
+        <w:r>
+          <w:rPr>
+            <w:rStyle w:val="Hyperlink"/>
+          </w:rPr>
+          <w:t>l</w:t>
+        </w:r>
+        <w:r>
+          <w:rPr>
+            <w:rStyle w:val="Hyperlink"/>
+          </w:rPr>
+          <w:t>op-android-apps-languages-learn-391008/</w:t>
+        </w:r>
+      </w:hyperlink>
+      <w:r>
+        <w:t>&gt; [Accessed 2 February 2021].</w:t>
+      </w:r>
+    </w:p>
+    <w:p/>
     <w:p>
       <w:r>
         <w:t xml:space="preserve">Gill, N., 2020. Kotlin vs Java Comparison - Which One is Better? (2020). [online] </w:t>
@@ -78,9 +180,24 @@
       </w:r>
       <w:proofErr w:type="spellEnd"/>
       <w:r>
-        <w:t>. Available at: &lt;https://www.xenonstack.com/blog/kotlin-andriod/#:~:text=Any%20chunk%20of%20code%20written,run%20in%20a%20Kotlin%20project.&gt; [Accessed 2 February 2021].</w:t>
-      </w:r>
-    </w:p>
+        <w:t>. Available at: &lt;</w:t>
+      </w:r>
+      <w:r>
+        <w:t xml:space="preserve"> </w:t>
+      </w:r>
+      <w:hyperlink r:id="rId8" w:history="1">
+        <w:r>
+          <w:rPr>
+            <w:rStyle w:val="Hyperlink"/>
+          </w:rPr>
+          <w:t>https://www.xenonstack.com/blog/kotlin-andriod/#:~:text=Any%20chunk%20of%20code%20written,run%20in%20a%20Kotlin%20project</w:t>
+        </w:r>
+      </w:hyperlink>
+      <w:r>
+        <w:t>.&gt; [Accessed 2 February 2021].</w:t>
+      </w:r>
+    </w:p>
+    <w:p/>
     <w:p>
       <w:r>
         <w:t xml:space="preserve">IT Info-Tech. 2019. Difference Between </w:t>
@@ -91,14 +208,53 @@
       </w:r>
       <w:proofErr w:type="spellEnd"/>
       <w:r>
-        <w:t>, MySQL And SQLite Database - IT Info-Tech. [online] Available at: &lt;http://www.itinfotech.in/database/difference-between-firebase-mysql-and-sqlite-database/#:~:text=FireBase%20It's%20a%20cloud%20service,stored%2Fprocessed%20in%20a%20cloud.&amp;text=SQLite%20is%20local%20database%20on,suitable%20for%20real%20time%20applications.&gt; [Accessed 2 February 2021].</w:t>
-      </w:r>
-    </w:p>
-    <w:p>
-      <w:r>
-        <w:t>Bowes, J., 2014. Agile vs Waterfall - Comparing project management methods. [online] Manifesto. Available at: &lt;https://manifesto.co.uk/agile-vs-waterfall-comparing-project-management-methodologies/&gt; [Accessed 2 February 2021].</w:t>
-      </w:r>
-    </w:p>
+        <w:t>, MySQL And SQLite Database - IT Info-Tech. [online] Available at: &lt;</w:t>
+      </w:r>
+      <w:r>
+        <w:t xml:space="preserve"> </w:t>
+      </w:r>
+      <w:hyperlink r:id="rId9" w:history="1">
+        <w:r>
+          <w:rPr>
+            <w:rStyle w:val="Hyperlink"/>
+          </w:rPr>
+          <w:t>http://www.itinfotech.in/database/difference-between-firebase-mysql-and-sqlite-database/#:~:text=FireBase%20It's%20a%20cloud%20service,stored%2Fprocessed%20in%20a%20cloud.&amp;text=SQLite%20is%20local%20database%20on,suitable%20for%20real%20time%20applications</w:t>
+        </w:r>
+      </w:hyperlink>
+      <w:r>
+        <w:t>.</w:t>
+      </w:r>
+      <w:r>
+        <w:t xml:space="preserve"> </w:t>
+      </w:r>
+      <w:r>
+        <w:t>&gt; [Accessed 2 February 2021].</w:t>
+      </w:r>
+    </w:p>
+    <w:p/>
+    <w:p>
+      <w:r>
+        <w:t>Bowes, J., 2014. Agile vs Waterfall - Comparing project management methods. [online] Manifesto. Available at: &lt;</w:t>
+      </w:r>
+      <w:r>
+        <w:t xml:space="preserve"> </w:t>
+      </w:r>
+      <w:hyperlink r:id="rId10" w:history="1">
+        <w:r>
+          <w:rPr>
+            <w:rStyle w:val="Hyperlink"/>
+          </w:rPr>
+          <w:t>https://manifesto.co.uk/agile-vs-waterfall-comparing-project-management-methodologies/</w:t>
+        </w:r>
+      </w:hyperlink>
+      <w:r>
+        <w:t xml:space="preserve"> </w:t>
+      </w:r>
+      <w:r>
+        <w:t>&gt; [Accessed 2 February 2021].</w:t>
+      </w:r>
+    </w:p>
+    <w:p/>
     <w:p>
       <w:r>
         <w:t xml:space="preserve">Firebase. 2021. Choose a Database: Cloud </w:t>
@@ -111,32 +267,59 @@
       <w:r>
         <w:t xml:space="preserve"> or Realtime </w:t>
       </w:r>
+      <w:r>
+        <w:t>Database | Firebase</w:t>
+      </w:r>
+      <w:r>
+        <w:t>. [online] Available at: &lt;</w:t>
+      </w:r>
+      <w:r>
+        <w:t xml:space="preserve"> </w:t>
+      </w:r>
+      <w:hyperlink r:id="rId11" w:history="1">
+        <w:r>
+          <w:rPr>
+            <w:rStyle w:val="Hyperlink"/>
+          </w:rPr>
+          <w:t>https://firebase.google.com/docs/database/rtdb-vs-firestore</w:t>
+        </w:r>
+      </w:hyperlink>
+      <w:r>
+        <w:t xml:space="preserve"> </w:t>
+      </w:r>
+      <w:r>
+        <w:t>&gt; [Accessed 3 February 2021].</w:t>
+      </w:r>
+    </w:p>
+    <w:p/>
+    <w:p>
+      <w:r>
+        <w:t xml:space="preserve">Jigsaw Academy. 2021. 5 Important Types </w:t>
+      </w:r>
       <w:proofErr w:type="gramStart"/>
       <w:r>
-        <w:t>Database  |</w:t>
+        <w:t>Of</w:t>
       </w:r>
       <w:proofErr w:type="gramEnd"/>
       <w:r>
-        <w:t xml:space="preserve">  Firebase. [online] Available at: &lt;https://firebase.google.com/docs/database/rtdb-vs-firestore&gt; [Accessed 3 February 2021].</w:t>
-      </w:r>
-    </w:p>
-    <w:p/>
-    <w:p>
-      <w:r>
-        <w:t>Method:</w:t>
-      </w:r>
-    </w:p>
-    <w:p>
-      <w:r>
-        <w:t xml:space="preserve">Jigsaw Academy. 2021. 5 Important Types </w:t>
-      </w:r>
-      <w:proofErr w:type="gramStart"/>
-      <w:r>
-        <w:t>Of</w:t>
-      </w:r>
-      <w:proofErr w:type="gramEnd"/>
-      <w:r>
-        <w:t xml:space="preserve"> Agile Methodology (2021). [online] Available at: &lt;https://www.jigsawacademy.com/blogs/product-management/types-of-agile-methodology/&gt; [Accessed </w:t>
+        <w:t xml:space="preserve"> Agile Methodology (2021). [online] Available at: &lt;</w:t>
+      </w:r>
+      <w:r>
+        <w:t xml:space="preserve"> </w:t>
+      </w:r>
+      <w:hyperlink r:id="rId12" w:history="1">
+        <w:r>
+          <w:rPr>
+            <w:rStyle w:val="Hyperlink"/>
+          </w:rPr>
+          <w:t>https://www.jigsawacademy.com/blogs/product-management/types-of-agile-methodology/</w:t>
+        </w:r>
+      </w:hyperlink>
+      <w:r>
+        <w:t xml:space="preserve"> </w:t>
+      </w:r>
+      <w:r>
+        <w:t xml:space="preserve">&gt; [Accessed </w:t>
       </w:r>
       <w:r>
         <w:t>15</w:t>
@@ -192,68 +375,90 @@
           <w:szCs w:val="20"/>
           <w:shd w:val="clear" w:color="auto" w:fill="FFFFFF"/>
         </w:rPr>
-        <w:t xml:space="preserve">. [online] Available at: &lt;https://www.techrepublic.com/article/why-planning-is-the-most-critical-step-in-project-management/#:~:text=Project%20planning%20plays%20an%20essential,agreed%20product%2C%20service%20or%20result.&gt; [Accessed </w:t>
-      </w:r>
-      <w:r>
-        <w:rPr>
-          <w:rFonts w:ascii="Arial" w:hAnsi="Arial" w:cs="Arial"/>
-          <w:color w:val="000000"/>
-          <w:sz w:val="20"/>
-          <w:szCs w:val="20"/>
-          <w:shd w:val="clear" w:color="auto" w:fill="FFFFFF"/>
-        </w:rPr>
-        <w:t>15</w:t>
-      </w:r>
-      <w:r>
-        <w:rPr>
-          <w:rFonts w:ascii="Arial" w:hAnsi="Arial" w:cs="Arial"/>
-          <w:color w:val="000000"/>
-          <w:sz w:val="20"/>
-          <w:szCs w:val="20"/>
-          <w:shd w:val="clear" w:color="auto" w:fill="FFFFFF"/>
-        </w:rPr>
-        <w:t xml:space="preserve"> </w:t>
-      </w:r>
-      <w:r>
-        <w:rPr>
-          <w:rFonts w:ascii="Arial" w:hAnsi="Arial" w:cs="Arial"/>
-          <w:color w:val="000000"/>
-          <w:sz w:val="20"/>
-          <w:szCs w:val="20"/>
-          <w:shd w:val="clear" w:color="auto" w:fill="FFFFFF"/>
-        </w:rPr>
-        <w:t>March</w:t>
-      </w:r>
-      <w:r>
-        <w:rPr>
-          <w:rFonts w:ascii="Arial" w:hAnsi="Arial" w:cs="Arial"/>
-          <w:color w:val="000000"/>
-          <w:sz w:val="20"/>
-          <w:szCs w:val="20"/>
-          <w:shd w:val="clear" w:color="auto" w:fill="FFFFFF"/>
-        </w:rPr>
-        <w:t xml:space="preserve"> 2021].</w:t>
-      </w:r>
-    </w:p>
-    <w:p>
-      <w:pPr>
-        <w:rPr>
-          <w:rFonts w:ascii="Arial" w:hAnsi="Arial" w:cs="Arial"/>
-          <w:color w:val="000000"/>
-          <w:sz w:val="20"/>
-          <w:szCs w:val="20"/>
-          <w:shd w:val="clear" w:color="auto" w:fill="FFFFFF"/>
-        </w:rPr>
-      </w:pPr>
-      <w:r>
-        <w:rPr>
-          <w:rFonts w:ascii="Arial" w:hAnsi="Arial" w:cs="Arial"/>
-          <w:color w:val="000000"/>
-          <w:sz w:val="20"/>
-          <w:szCs w:val="20"/>
-          <w:shd w:val="clear" w:color="auto" w:fill="FFFFFF"/>
-        </w:rPr>
-        <w:lastRenderedPageBreak/>
+        <w:t>. [online] Available at: &lt;</w:t>
+      </w:r>
+      <w:r>
+        <w:rPr>
+          <w:rFonts w:ascii="Arial" w:hAnsi="Arial" w:cs="Arial"/>
+          <w:color w:val="000000"/>
+          <w:sz w:val="20"/>
+          <w:szCs w:val="20"/>
+          <w:shd w:val="clear" w:color="auto" w:fill="FFFFFF"/>
+        </w:rPr>
+        <w:t xml:space="preserve"> </w:t>
+      </w:r>
+      <w:hyperlink r:id="rId13" w:history="1">
+        <w:r>
+          <w:rPr>
+            <w:rStyle w:val="Hyperlink"/>
+            <w:rFonts w:ascii="Arial" w:hAnsi="Arial" w:cs="Arial"/>
+            <w:sz w:val="20"/>
+            <w:szCs w:val="20"/>
+            <w:shd w:val="clear" w:color="auto" w:fill="FFFFFF"/>
+          </w:rPr>
+          <w:t>https://www.techrepublic.com/article/why-planning-is-the-most-critical-step-in-project-management/#:~:text=Project%20planning%20plays%20an%20essential,agreed%20product%2C%20service%20or%20result</w:t>
+        </w:r>
+      </w:hyperlink>
+      <w:r>
+        <w:rPr>
+          <w:rFonts w:ascii="Arial" w:hAnsi="Arial" w:cs="Arial"/>
+          <w:color w:val="000000"/>
+          <w:sz w:val="20"/>
+          <w:szCs w:val="20"/>
+          <w:shd w:val="clear" w:color="auto" w:fill="FFFFFF"/>
+        </w:rPr>
+        <w:t>.</w:t>
+      </w:r>
+      <w:r>
+        <w:rPr>
+          <w:rFonts w:ascii="Arial" w:hAnsi="Arial" w:cs="Arial"/>
+          <w:color w:val="000000"/>
+          <w:sz w:val="20"/>
+          <w:szCs w:val="20"/>
+          <w:shd w:val="clear" w:color="auto" w:fill="FFFFFF"/>
+        </w:rPr>
+        <w:t xml:space="preserve"> </w:t>
+      </w:r>
+      <w:r>
+        <w:rPr>
+          <w:rFonts w:ascii="Arial" w:hAnsi="Arial" w:cs="Arial"/>
+          <w:color w:val="000000"/>
+          <w:sz w:val="20"/>
+          <w:szCs w:val="20"/>
+          <w:shd w:val="clear" w:color="auto" w:fill="FFFFFF"/>
+        </w:rPr>
+        <w:t>&gt; [Accessed 15 March 2021].</w:t>
+      </w:r>
+    </w:p>
+    <w:p>
+      <w:pPr>
+        <w:rPr>
+          <w:rFonts w:ascii="Arial" w:hAnsi="Arial" w:cs="Arial"/>
+          <w:color w:val="000000"/>
+          <w:sz w:val="20"/>
+          <w:szCs w:val="20"/>
+          <w:shd w:val="clear" w:color="auto" w:fill="FFFFFF"/>
+        </w:rPr>
+      </w:pPr>
+    </w:p>
+    <w:p>
+      <w:pPr>
+        <w:rPr>
+          <w:rFonts w:ascii="Arial" w:hAnsi="Arial" w:cs="Arial"/>
+          <w:color w:val="000000"/>
+          <w:sz w:val="20"/>
+          <w:szCs w:val="20"/>
+          <w:shd w:val="clear" w:color="auto" w:fill="FFFFFF"/>
+        </w:rPr>
+      </w:pPr>
+      <w:r>
+        <w:rPr>
+          <w:rFonts w:ascii="Arial" w:hAnsi="Arial" w:cs="Arial"/>
+          <w:color w:val="000000"/>
+          <w:sz w:val="20"/>
+          <w:szCs w:val="20"/>
+          <w:shd w:val="clear" w:color="auto" w:fill="FFFFFF"/>
+        </w:rPr>
         <w:t>Heller, M., 2021. </w:t>
       </w:r>
       <w:r>
@@ -276,31 +481,73 @@
           <w:szCs w:val="20"/>
           <w:shd w:val="clear" w:color="auto" w:fill="FFFFFF"/>
         </w:rPr>
-        <w:t>. [online] InfoWorld. Available at: &lt;https://www.infoworld.com/article/3224868/what-is-kotlin-the-java-alternative-explained.html&gt; [Accessed 17 March 2021].</w:t>
-      </w:r>
-    </w:p>
-    <w:p>
-      <w:pPr>
-        <w:rPr>
-          <w:rFonts w:ascii="Arial" w:hAnsi="Arial" w:cs="Arial"/>
-          <w:color w:val="000000"/>
-          <w:sz w:val="20"/>
-          <w:szCs w:val="20"/>
-          <w:shd w:val="clear" w:color="auto" w:fill="FFFFFF"/>
-        </w:rPr>
-      </w:pPr>
-    </w:p>
-    <w:p>
-      <w:pPr>
-        <w:rPr>
-          <w:rFonts w:ascii="Arial" w:hAnsi="Arial" w:cs="Arial"/>
-          <w:color w:val="000000"/>
-          <w:sz w:val="20"/>
-          <w:szCs w:val="20"/>
-          <w:shd w:val="clear" w:color="auto" w:fill="FFFFFF"/>
-        </w:rPr>
-      </w:pPr>
-      <w:bookmarkStart w:id="0" w:name="_Hlk66527907"/>
+        <w:t>. [online] InfoWorld. Available at: &lt;</w:t>
+      </w:r>
+      <w:r>
+        <w:rPr>
+          <w:rFonts w:ascii="Arial" w:hAnsi="Arial" w:cs="Arial"/>
+          <w:color w:val="000000"/>
+          <w:sz w:val="20"/>
+          <w:szCs w:val="20"/>
+          <w:shd w:val="clear" w:color="auto" w:fill="FFFFFF"/>
+        </w:rPr>
+        <w:t xml:space="preserve"> </w:t>
+      </w:r>
+      <w:hyperlink r:id="rId14" w:history="1">
+        <w:r>
+          <w:rPr>
+            <w:rStyle w:val="Hyperlink"/>
+            <w:rFonts w:ascii="Arial" w:hAnsi="Arial" w:cs="Arial"/>
+            <w:sz w:val="20"/>
+            <w:szCs w:val="20"/>
+            <w:shd w:val="clear" w:color="auto" w:fill="FFFFFF"/>
+          </w:rPr>
+          <w:t>https://www.infoworld.com/article/3224868/what-is-kotlin-the-java-alternative-explained.html</w:t>
+        </w:r>
+      </w:hyperlink>
+      <w:r>
+        <w:rPr>
+          <w:rFonts w:ascii="Arial" w:hAnsi="Arial" w:cs="Arial"/>
+          <w:color w:val="000000"/>
+          <w:sz w:val="20"/>
+          <w:szCs w:val="20"/>
+          <w:shd w:val="clear" w:color="auto" w:fill="FFFFFF"/>
+        </w:rPr>
+        <w:t xml:space="preserve"> </w:t>
+      </w:r>
+      <w:r>
+        <w:rPr>
+          <w:rFonts w:ascii="Arial" w:hAnsi="Arial" w:cs="Arial"/>
+          <w:color w:val="000000"/>
+          <w:sz w:val="20"/>
+          <w:szCs w:val="20"/>
+          <w:shd w:val="clear" w:color="auto" w:fill="FFFFFF"/>
+        </w:rPr>
+        <w:t>&gt; [Accessed 17 March 2021].</w:t>
+      </w:r>
+    </w:p>
+    <w:p>
+      <w:pPr>
+        <w:rPr>
+          <w:rFonts w:ascii="Arial" w:hAnsi="Arial" w:cs="Arial"/>
+          <w:color w:val="000000"/>
+          <w:sz w:val="20"/>
+          <w:szCs w:val="20"/>
+          <w:shd w:val="clear" w:color="auto" w:fill="FFFFFF"/>
+        </w:rPr>
+      </w:pPr>
+    </w:p>
+    <w:p>
+      <w:pPr>
+        <w:rPr>
+          <w:rFonts w:ascii="Arial" w:hAnsi="Arial" w:cs="Arial"/>
+          <w:color w:val="000000"/>
+          <w:sz w:val="20"/>
+          <w:szCs w:val="20"/>
+          <w:shd w:val="clear" w:color="auto" w:fill="FFFFFF"/>
+        </w:rPr>
+      </w:pPr>
+      <w:bookmarkStart w:id="1" w:name="_Hlk66527907"/>
       <w:r>
         <w:rPr>
           <w:rFonts w:ascii="Arial" w:hAnsi="Arial" w:cs="Arial"/>
@@ -311,17 +558,16 @@
         </w:rPr>
         <w:t>Android Developers,2021. Chronometer. [Online]</w:t>
       </w:r>
-    </w:p>
-    <w:p>
-      <w:pPr>
-        <w:rPr>
-          <w:rFonts w:ascii="Arial" w:hAnsi="Arial" w:cs="Arial"/>
-          <w:color w:val="000000"/>
-          <w:sz w:val="20"/>
-          <w:szCs w:val="20"/>
-          <w:shd w:val="clear" w:color="auto" w:fill="FFFFFF"/>
-        </w:rPr>
-      </w:pPr>
+      <w:r>
+        <w:rPr>
+          <w:rFonts w:ascii="Arial" w:hAnsi="Arial" w:cs="Arial"/>
+          <w:color w:val="000000"/>
+          <w:sz w:val="20"/>
+          <w:szCs w:val="20"/>
+          <w:shd w:val="clear" w:color="auto" w:fill="FFFFFF"/>
+        </w:rPr>
+        <w:t xml:space="preserve"> </w:t>
+      </w:r>
       <w:r>
         <w:rPr>
           <w:rFonts w:ascii="Arial" w:hAnsi="Arial" w:cs="Arial"/>
@@ -332,7 +578,7 @@
         </w:rPr>
         <w:t xml:space="preserve">Available at: </w:t>
       </w:r>
-      <w:hyperlink r:id="rId4" w:history="1">
+      <w:hyperlink r:id="rId15" w:history="1">
         <w:r>
           <w:rPr>
             <w:rStyle w:val="Hyperlink"/>
@@ -344,17 +590,16 @@
           <w:t>https://developer.android.com/reference/android/widget/Chronometer</w:t>
         </w:r>
       </w:hyperlink>
-    </w:p>
-    <w:p>
-      <w:pPr>
-        <w:rPr>
-          <w:rFonts w:ascii="Arial" w:hAnsi="Arial" w:cs="Arial"/>
-          <w:color w:val="000000"/>
-          <w:sz w:val="20"/>
-          <w:szCs w:val="20"/>
-          <w:shd w:val="clear" w:color="auto" w:fill="FFFFFF"/>
-        </w:rPr>
-      </w:pPr>
+      <w:r>
+        <w:rPr>
+          <w:rFonts w:ascii="Arial" w:hAnsi="Arial" w:cs="Arial"/>
+          <w:color w:val="000000"/>
+          <w:sz w:val="20"/>
+          <w:szCs w:val="20"/>
+          <w:shd w:val="clear" w:color="auto" w:fill="FFFFFF"/>
+        </w:rPr>
+        <w:t xml:space="preserve"> </w:t>
+      </w:r>
       <w:r>
         <w:rPr>
           <w:rFonts w:ascii="Arial" w:hAnsi="Arial" w:cs="Arial"/>
@@ -366,7 +611,7 @@
         <w:t>[Accessed 2021]</w:t>
       </w:r>
     </w:p>
-    <w:bookmarkEnd w:id="0"/>
+    <w:bookmarkEnd w:id="1"/>
     <w:p>
       <w:pPr>
         <w:rPr>
@@ -419,7 +664,7 @@
         </w:rPr>
         <w:t xml:space="preserve">Available at: </w:t>
       </w:r>
-      <w:hyperlink r:id="rId5" w:history="1">
+      <w:hyperlink r:id="rId16" w:history="1">
         <w:r>
           <w:rPr>
             <w:rStyle w:val="Hyperlink"/>
@@ -505,7 +750,7 @@
         </w:rPr>
         <w:t xml:space="preserve">Available at: </w:t>
       </w:r>
-      <w:hyperlink r:id="rId6" w:history="1">
+      <w:hyperlink r:id="rId17" w:history="1">
         <w:r>
           <w:rPr>
             <w:rStyle w:val="Hyperlink"/>
@@ -560,17 +805,6 @@
           <w:shd w:val="clear" w:color="auto" w:fill="FFFFFF"/>
         </w:rPr>
       </w:pPr>
-    </w:p>
-    <w:p>
-      <w:pPr>
-        <w:rPr>
-          <w:rFonts w:ascii="Arial" w:hAnsi="Arial" w:cs="Arial"/>
-          <w:color w:val="000000"/>
-          <w:sz w:val="20"/>
-          <w:szCs w:val="20"/>
-          <w:shd w:val="clear" w:color="auto" w:fill="FFFFFF"/>
-        </w:rPr>
-      </w:pPr>
       <w:r>
         <w:rPr>
           <w:rFonts w:ascii="Arial" w:hAnsi="Arial" w:cs="Arial"/>
@@ -624,7 +858,7 @@
         </w:rPr>
         <w:t xml:space="preserve">Available at: </w:t>
       </w:r>
-      <w:hyperlink r:id="rId7" w:anchor="kotlin" w:history="1">
+      <w:hyperlink r:id="rId18" w:anchor="kotlin" w:history="1">
         <w:r>
           <w:rPr>
             <w:rStyle w:val="Hyperlink"/>
@@ -681,7 +915,7 @@
       <w:r>
         <w:t xml:space="preserve"> [online] Available at: </w:t>
       </w:r>
-      <w:hyperlink r:id="rId8" w:history="1">
+      <w:hyperlink r:id="rId19" w:history="1">
         <w:r>
           <w:rPr>
             <w:rStyle w:val="Hyperlink"/>
@@ -689,10 +923,11 @@
           <w:t>https://www.educative.io/edpresso/what-is-firebase</w:t>
         </w:r>
       </w:hyperlink>
-    </w:p>
-    <w:p>
-      <w:r>
-        <w:t xml:space="preserve"> [Accessed 20 March 2021].</w:t>
+      <w:r>
+        <w:t xml:space="preserve"> </w:t>
+      </w:r>
+      <w:r>
+        <w:t>[Accessed 20 March 2021].</w:t>
       </w:r>
     </w:p>
     <w:p/>
@@ -708,7 +943,24 @@
         <w:t>Firebase Authentication</w:t>
       </w:r>
       <w:r>
-        <w:t xml:space="preserve">. [online] Available at: &lt;https://firebase.google.com/docs/auth&gt; [Accessed </w:t>
+        <w:t>. [online] Available at: &lt;</w:t>
+      </w:r>
+      <w:r>
+        <w:t xml:space="preserve"> </w:t>
+      </w:r>
+      <w:hyperlink r:id="rId20" w:history="1">
+        <w:r>
+          <w:rPr>
+            <w:rStyle w:val="Hyperlink"/>
+          </w:rPr>
+          <w:t>https://firebase.google.com/docs/auth</w:t>
+        </w:r>
+      </w:hyperlink>
+      <w:r>
+        <w:t xml:space="preserve"> </w:t>
+      </w:r>
+      <w:r>
+        <w:t xml:space="preserve">&gt; [Accessed </w:t>
       </w:r>
       <w:r>
         <w:t>1</w:t>
@@ -726,6 +978,7 @@
         <w:t xml:space="preserve"> 2021].</w:t>
       </w:r>
     </w:p>
+    <w:p/>
     <w:p>
       <w:r>
         <w:t xml:space="preserve">Firebase. 2021. Choose a Database: Cloud </w:t>
@@ -746,7 +999,7 @@
       <w:r>
         <w:t xml:space="preserve">  Firebase. [online] Available at: </w:t>
       </w:r>
-      <w:hyperlink r:id="rId9" w:history="1">
+      <w:hyperlink r:id="rId21" w:history="1">
         <w:r>
           <w:rPr>
             <w:rStyle w:val="Hyperlink"/>
@@ -760,16 +1013,6 @@
         <w:t>[Accessed 1 April 2021].</w:t>
       </w:r>
     </w:p>
-    <w:p/>
-    <w:p>
-      <w:r>
-        <w:tab/>
-      </w:r>
-      <w:r>
-        <w:tab/>
-        <w:t>Result</w:t>
-      </w:r>
-    </w:p>
     <w:p>
       <w:pPr>
         <w:rPr>
@@ -862,7 +1105,49 @@
           <w:szCs w:val="20"/>
           <w:shd w:val="clear" w:color="auto" w:fill="FFFFFF"/>
         </w:rPr>
-        <w:t>. [online] Available at: &lt;https://abhiandroid.com/ui/xml#:~:text=Strings%20xml%20File(strings.,the%20reusability%20of%20the%20code&gt; [Accessed 10 April 2021].</w:t>
+        <w:t>. [online] Available at: &lt;</w:t>
+      </w:r>
+      <w:r>
+        <w:rPr>
+          <w:rFonts w:ascii="Arial" w:hAnsi="Arial" w:cs="Arial"/>
+          <w:color w:val="000000"/>
+          <w:sz w:val="20"/>
+          <w:szCs w:val="20"/>
+          <w:shd w:val="clear" w:color="auto" w:fill="FFFFFF"/>
+        </w:rPr>
+        <w:t xml:space="preserve"> </w:t>
+      </w:r>
+      <w:hyperlink r:id="rId22" w:history="1">
+        <w:r>
+          <w:rPr>
+            <w:rStyle w:val="Hyperlink"/>
+            <w:rFonts w:ascii="Arial" w:hAnsi="Arial" w:cs="Arial"/>
+            <w:sz w:val="20"/>
+            <w:szCs w:val="20"/>
+            <w:shd w:val="clear" w:color="auto" w:fill="FFFFFF"/>
+          </w:rPr>
+          <w:t>https://abhiandroid.com/ui/xml#:~:text=Strings%20xml%20File(strings.,the%20reusability%20of%20the%20code</w:t>
+        </w:r>
+      </w:hyperlink>
+      <w:r>
+        <w:rPr>
+          <w:rFonts w:ascii="Arial" w:hAnsi="Arial" w:cs="Arial"/>
+          <w:color w:val="000000"/>
+          <w:sz w:val="20"/>
+          <w:szCs w:val="20"/>
+          <w:shd w:val="clear" w:color="auto" w:fill="FFFFFF"/>
+        </w:rPr>
+        <w:t xml:space="preserve"> </w:t>
+      </w:r>
+      <w:r>
+        <w:rPr>
+          <w:rFonts w:ascii="Arial" w:hAnsi="Arial" w:cs="Arial"/>
+          <w:color w:val="000000"/>
+          <w:sz w:val="20"/>
+          <w:szCs w:val="20"/>
+          <w:shd w:val="clear" w:color="auto" w:fill="FFFFFF"/>
+        </w:rPr>
+        <w:t>&gt; [Accessed 10 April 2021].</w:t>
       </w:r>
     </w:p>
     <w:p>
@@ -877,67 +1162,103 @@
         </w:rPr>
         <w:t xml:space="preserve">Dialogs </w:t>
       </w:r>
-      <w:proofErr w:type="gramStart"/>
       <w:r>
         <w:rPr>
           <w:i/>
           <w:iCs/>
         </w:rPr>
-        <w:t>|</w:t>
+        <w:t>| Android</w:t>
       </w:r>
       <w:r>
         <w:rPr>
           <w:i/>
           <w:iCs/>
         </w:rPr>
-        <w:t>  Android</w:t>
-      </w:r>
-      <w:proofErr w:type="gramEnd"/>
-      <w:r>
-        <w:rPr>
+        <w:t xml:space="preserve"> Developers</w:t>
+      </w:r>
+      <w:r>
+        <w:t>. [online] Available at: &lt;</w:t>
+      </w:r>
+      <w:r>
+        <w:t xml:space="preserve"> </w:t>
+      </w:r>
+      <w:hyperlink r:id="rId23" w:history="1">
+        <w:r>
+          <w:rPr>
+            <w:rStyle w:val="Hyperlink"/>
+          </w:rPr>
+          <w:t>https://developer.android.com/guide/topics/ui/dialogs</w:t>
+        </w:r>
+      </w:hyperlink>
+      <w:r>
+        <w:t xml:space="preserve"> </w:t>
+      </w:r>
+      <w:r>
+        <w:t>&gt; [Accessed 11 April 2021].</w:t>
+      </w:r>
+    </w:p>
+    <w:p/>
+    <w:p>
+      <w:r>
+        <w:t xml:space="preserve">Android Developers. 2021. Start another </w:t>
+      </w:r>
+      <w:r>
+        <w:t>activity | Android</w:t>
+      </w:r>
+      <w:r>
+        <w:t xml:space="preserve"> Developers. [online] Available at: &lt;</w:t>
+      </w:r>
+      <w:r>
+        <w:t xml:space="preserve"> </w:t>
+      </w:r>
+      <w:hyperlink r:id="rId24" w:history="1">
+        <w:r>
+          <w:rPr>
+            <w:rStyle w:val="Hyperlink"/>
+          </w:rPr>
+          <w:t>https://developer.android.com/training/basics/firstapp/starting-activity</w:t>
+        </w:r>
+      </w:hyperlink>
+      <w:r>
+        <w:t xml:space="preserve"> </w:t>
+      </w:r>
+      <w:r>
+        <w:t>&gt; [Accessed 12 April 2021].</w:t>
+      </w:r>
+    </w:p>
+    <w:p>
+      <w:pPr>
+        <w:rPr>
+          <w:rFonts w:ascii="Arial" w:hAnsi="Arial" w:cs="Arial"/>
+          <w:color w:val="000000"/>
+          <w:sz w:val="20"/>
+          <w:szCs w:val="20"/>
+          <w:shd w:val="clear" w:color="auto" w:fill="FFFFFF"/>
+        </w:rPr>
+      </w:pPr>
+      <w:r>
+        <w:rPr>
+          <w:rFonts w:ascii="Arial" w:hAnsi="Arial" w:cs="Arial"/>
+          <w:color w:val="000000"/>
+          <w:sz w:val="20"/>
+          <w:szCs w:val="20"/>
+          <w:shd w:val="clear" w:color="auto" w:fill="FFFFFF"/>
+        </w:rPr>
+        <w:t>Firebase. 2021. </w:t>
+      </w:r>
+      <w:r>
+        <w:rPr>
+          <w:rFonts w:ascii="Arial" w:hAnsi="Arial" w:cs="Arial"/>
           <w:i/>
           <w:iCs/>
-        </w:rPr>
-        <w:t xml:space="preserve"> Developers</w:t>
-      </w:r>
-      <w:r>
-        <w:t>. [online] Available at: &lt;https://developer.android.com/guide/topics/ui/dialogs&gt; [Accessed 11 April 2021].</w:t>
-      </w:r>
-    </w:p>
-    <w:p/>
-    <w:p>
-      <w:r>
-        <w:t xml:space="preserve">Android Developers. 2021. Start another </w:t>
-      </w:r>
-      <w:proofErr w:type="gramStart"/>
-      <w:r>
-        <w:t>activity  |</w:t>
-      </w:r>
-      <w:proofErr w:type="gramEnd"/>
-      <w:r>
-        <w:t xml:space="preserve">  Android Developers. [online] Available at: &lt;https://developer.android.com/training/basics/firstapp/starting-activity&gt; [Accessed 12 April 2021].</w:t>
-      </w:r>
-    </w:p>
-    <w:p>
-      <w:pPr>
-        <w:rPr>
-          <w:rFonts w:ascii="Arial" w:hAnsi="Arial" w:cs="Arial"/>
-          <w:color w:val="000000"/>
-          <w:sz w:val="20"/>
-          <w:szCs w:val="20"/>
-          <w:shd w:val="clear" w:color="auto" w:fill="FFFFFF"/>
-        </w:rPr>
-      </w:pPr>
-      <w:r>
-        <w:rPr>
-          <w:rFonts w:ascii="Arial" w:hAnsi="Arial" w:cs="Arial"/>
-          <w:color w:val="000000"/>
-          <w:sz w:val="20"/>
-          <w:szCs w:val="20"/>
-          <w:shd w:val="clear" w:color="auto" w:fill="FFFFFF"/>
-        </w:rPr>
-        <w:t>Firebase. 2021. </w:t>
-      </w:r>
+          <w:color w:val="000000"/>
+          <w:sz w:val="20"/>
+          <w:szCs w:val="20"/>
+          <w:shd w:val="clear" w:color="auto" w:fill="FFFFFF"/>
+        </w:rPr>
+        <w:t xml:space="preserve">Cloud </w:t>
+      </w:r>
+      <w:proofErr w:type="spellStart"/>
       <w:r>
         <w:rPr>
           <w:rFonts w:ascii="Arial" w:hAnsi="Arial" w:cs="Arial"/>
@@ -948,9 +1269,9 @@
           <w:szCs w:val="20"/>
           <w:shd w:val="clear" w:color="auto" w:fill="FFFFFF"/>
         </w:rPr>
-        <w:t xml:space="preserve">Cloud </w:t>
-      </w:r>
-      <w:proofErr w:type="spellStart"/>
+        <w:t>Firestore</w:t>
+      </w:r>
+      <w:proofErr w:type="spellEnd"/>
       <w:r>
         <w:rPr>
           <w:rFonts w:ascii="Arial" w:hAnsi="Arial" w:cs="Arial"/>
@@ -961,9 +1282,9 @@
           <w:szCs w:val="20"/>
           <w:shd w:val="clear" w:color="auto" w:fill="FFFFFF"/>
         </w:rPr>
-        <w:t>Firestore</w:t>
-      </w:r>
-      <w:proofErr w:type="spellEnd"/>
+        <w:t xml:space="preserve"> Data </w:t>
+      </w:r>
+      <w:proofErr w:type="gramStart"/>
       <w:r>
         <w:rPr>
           <w:rFonts w:ascii="Arial" w:hAnsi="Arial" w:cs="Arial"/>
@@ -974,9 +1295,9 @@
           <w:szCs w:val="20"/>
           <w:shd w:val="clear" w:color="auto" w:fill="FFFFFF"/>
         </w:rPr>
-        <w:t xml:space="preserve"> Data </w:t>
-      </w:r>
-      <w:proofErr w:type="gramStart"/>
+        <w:t>model  |</w:t>
+      </w:r>
+      <w:proofErr w:type="gramEnd"/>
       <w:r>
         <w:rPr>
           <w:rFonts w:ascii="Arial" w:hAnsi="Arial" w:cs="Arial"/>
@@ -987,12 +1308,85 @@
           <w:szCs w:val="20"/>
           <w:shd w:val="clear" w:color="auto" w:fill="FFFFFF"/>
         </w:rPr>
-        <w:t>model  |</w:t>
-      </w:r>
-      <w:proofErr w:type="gramEnd"/>
-      <w:r>
-        <w:rPr>
-          <w:rFonts w:ascii="Arial" w:hAnsi="Arial" w:cs="Arial"/>
+        <w:t>  Firebase</w:t>
+      </w:r>
+      <w:r>
+        <w:rPr>
+          <w:rFonts w:ascii="Arial" w:hAnsi="Arial" w:cs="Arial"/>
+          <w:color w:val="000000"/>
+          <w:sz w:val="20"/>
+          <w:szCs w:val="20"/>
+          <w:shd w:val="clear" w:color="auto" w:fill="FFFFFF"/>
+        </w:rPr>
+        <w:t>. [online] Available at: &lt;</w:t>
+      </w:r>
+      <w:r>
+        <w:rPr>
+          <w:rFonts w:ascii="Arial" w:hAnsi="Arial" w:cs="Arial"/>
+          <w:color w:val="000000"/>
+          <w:sz w:val="20"/>
+          <w:szCs w:val="20"/>
+          <w:shd w:val="clear" w:color="auto" w:fill="FFFFFF"/>
+        </w:rPr>
+        <w:t xml:space="preserve"> </w:t>
+      </w:r>
+      <w:hyperlink r:id="rId25" w:history="1">
+        <w:r>
+          <w:rPr>
+            <w:rStyle w:val="Hyperlink"/>
+            <w:rFonts w:ascii="Arial" w:hAnsi="Arial" w:cs="Arial"/>
+            <w:sz w:val="20"/>
+            <w:szCs w:val="20"/>
+            <w:shd w:val="clear" w:color="auto" w:fill="FFFFFF"/>
+          </w:rPr>
+          <w:t>https://firebase.google.com/docs/firestore/data-model</w:t>
+        </w:r>
+      </w:hyperlink>
+      <w:r>
+        <w:rPr>
+          <w:rFonts w:ascii="Arial" w:hAnsi="Arial" w:cs="Arial"/>
+          <w:color w:val="000000"/>
+          <w:sz w:val="20"/>
+          <w:szCs w:val="20"/>
+          <w:shd w:val="clear" w:color="auto" w:fill="FFFFFF"/>
+        </w:rPr>
+        <w:t xml:space="preserve"> </w:t>
+      </w:r>
+      <w:r>
+        <w:rPr>
+          <w:rFonts w:ascii="Arial" w:hAnsi="Arial" w:cs="Arial"/>
+          <w:color w:val="000000"/>
+          <w:sz w:val="20"/>
+          <w:szCs w:val="20"/>
+          <w:shd w:val="clear" w:color="auto" w:fill="FFFFFF"/>
+        </w:rPr>
+        <w:t>&gt; [Accessed 20 April 2021].</w:t>
+      </w:r>
+    </w:p>
+    <w:p/>
+    <w:p>
+      <w:pPr>
+        <w:rPr>
+          <w:rFonts w:ascii="Open Sans" w:hAnsi="Open Sans" w:cs="Open Sans"/>
+          <w:color w:val="000000"/>
+          <w:sz w:val="20"/>
+          <w:szCs w:val="20"/>
+          <w:shd w:val="clear" w:color="auto" w:fill="FFFFFF"/>
+        </w:rPr>
+      </w:pPr>
+      <w:r>
+        <w:rPr>
+          <w:rFonts w:ascii="Open Sans" w:hAnsi="Open Sans" w:cs="Open Sans"/>
+          <w:color w:val="000000"/>
+          <w:sz w:val="20"/>
+          <w:szCs w:val="20"/>
+          <w:shd w:val="clear" w:color="auto" w:fill="FFFFFF"/>
+        </w:rPr>
+        <w:t>Android Developers. 2021. </w:t>
+      </w:r>
+      <w:r>
+        <w:rPr>
+          <w:rFonts w:ascii="Open Sans" w:hAnsi="Open Sans" w:cs="Open Sans"/>
           <w:i/>
           <w:iCs/>
           <w:color w:val="000000"/>
@@ -1000,18 +1394,332 @@
           <w:szCs w:val="20"/>
           <w:shd w:val="clear" w:color="auto" w:fill="FFFFFF"/>
         </w:rPr>
-        <w:t>  Firebase</w:t>
-      </w:r>
-      <w:r>
-        <w:rPr>
-          <w:rFonts w:ascii="Arial" w:hAnsi="Arial" w:cs="Arial"/>
-          <w:color w:val="000000"/>
-          <w:sz w:val="20"/>
-          <w:szCs w:val="20"/>
-          <w:shd w:val="clear" w:color="auto" w:fill="FFFFFF"/>
-        </w:rPr>
-        <w:t>. [online] Available at: &lt;https://firebase.google.com/docs/firestore/data-model&gt; [Accessed 20 April 2021].</w:t>
-      </w:r>
+        <w:t xml:space="preserve">Create dynamic lists with </w:t>
+      </w:r>
+      <w:proofErr w:type="spellStart"/>
+      <w:proofErr w:type="gramStart"/>
+      <w:r>
+        <w:rPr>
+          <w:rFonts w:ascii="Open Sans" w:hAnsi="Open Sans" w:cs="Open Sans"/>
+          <w:i/>
+          <w:iCs/>
+          <w:color w:val="000000"/>
+          <w:sz w:val="20"/>
+          <w:szCs w:val="20"/>
+          <w:shd w:val="clear" w:color="auto" w:fill="FFFFFF"/>
+        </w:rPr>
+        <w:t>RecyclerView</w:t>
+      </w:r>
+      <w:proofErr w:type="spellEnd"/>
+      <w:r>
+        <w:rPr>
+          <w:rFonts w:ascii="Open Sans" w:hAnsi="Open Sans" w:cs="Open Sans"/>
+          <w:i/>
+          <w:iCs/>
+          <w:color w:val="000000"/>
+          <w:sz w:val="20"/>
+          <w:szCs w:val="20"/>
+          <w:shd w:val="clear" w:color="auto" w:fill="FFFFFF"/>
+        </w:rPr>
+        <w:t xml:space="preserve">  |</w:t>
+      </w:r>
+      <w:proofErr w:type="gramEnd"/>
+      <w:r>
+        <w:rPr>
+          <w:rFonts w:ascii="Open Sans" w:hAnsi="Open Sans" w:cs="Open Sans"/>
+          <w:i/>
+          <w:iCs/>
+          <w:color w:val="000000"/>
+          <w:sz w:val="20"/>
+          <w:szCs w:val="20"/>
+          <w:shd w:val="clear" w:color="auto" w:fill="FFFFFF"/>
+        </w:rPr>
+        <w:t>  Android Developers</w:t>
+      </w:r>
+      <w:r>
+        <w:rPr>
+          <w:rFonts w:ascii="Open Sans" w:hAnsi="Open Sans" w:cs="Open Sans"/>
+          <w:color w:val="000000"/>
+          <w:sz w:val="20"/>
+          <w:szCs w:val="20"/>
+          <w:shd w:val="clear" w:color="auto" w:fill="FFFFFF"/>
+        </w:rPr>
+        <w:t>. [online] Available at: &lt;</w:t>
+      </w:r>
+      <w:r>
+        <w:rPr>
+          <w:rFonts w:ascii="Open Sans" w:hAnsi="Open Sans" w:cs="Open Sans"/>
+          <w:color w:val="000000"/>
+          <w:sz w:val="20"/>
+          <w:szCs w:val="20"/>
+          <w:shd w:val="clear" w:color="auto" w:fill="FFFFFF"/>
+        </w:rPr>
+        <w:t xml:space="preserve"> </w:t>
+      </w:r>
+      <w:hyperlink r:id="rId26" w:history="1">
+        <w:r>
+          <w:rPr>
+            <w:rStyle w:val="Hyperlink"/>
+            <w:rFonts w:ascii="Open Sans" w:hAnsi="Open Sans" w:cs="Open Sans"/>
+            <w:sz w:val="20"/>
+            <w:szCs w:val="20"/>
+            <w:shd w:val="clear" w:color="auto" w:fill="FFFFFF"/>
+          </w:rPr>
+          <w:t>https://developer.android.com/guide/topics/ui/layout/recyclerview</w:t>
+        </w:r>
+      </w:hyperlink>
+      <w:r>
+        <w:rPr>
+          <w:rFonts w:ascii="Open Sans" w:hAnsi="Open Sans" w:cs="Open Sans"/>
+          <w:color w:val="000000"/>
+          <w:sz w:val="20"/>
+          <w:szCs w:val="20"/>
+          <w:shd w:val="clear" w:color="auto" w:fill="FFFFFF"/>
+        </w:rPr>
+        <w:t xml:space="preserve"> </w:t>
+      </w:r>
+      <w:r>
+        <w:rPr>
+          <w:rFonts w:ascii="Open Sans" w:hAnsi="Open Sans" w:cs="Open Sans"/>
+          <w:color w:val="000000"/>
+          <w:sz w:val="20"/>
+          <w:szCs w:val="20"/>
+          <w:shd w:val="clear" w:color="auto" w:fill="FFFFFF"/>
+        </w:rPr>
+        <w:t>&gt; [Accessed 28 April 2021].</w:t>
+      </w:r>
+      <w:bookmarkEnd w:id="0"/>
+    </w:p>
+    <w:p>
+      <w:pPr>
+        <w:rPr>
+          <w:rFonts w:ascii="Open Sans" w:hAnsi="Open Sans" w:cs="Open Sans"/>
+          <w:color w:val="000000"/>
+          <w:sz w:val="20"/>
+          <w:szCs w:val="20"/>
+          <w:shd w:val="clear" w:color="auto" w:fill="FFFFFF"/>
+        </w:rPr>
+      </w:pPr>
+    </w:p>
+    <w:p>
+      <w:pPr>
+        <w:rPr>
+          <w:rFonts w:ascii="Open Sans" w:hAnsi="Open Sans" w:cs="Open Sans"/>
+          <w:color w:val="000000"/>
+          <w:sz w:val="20"/>
+          <w:szCs w:val="20"/>
+          <w:shd w:val="clear" w:color="auto" w:fill="FFFFFF"/>
+        </w:rPr>
+      </w:pPr>
+    </w:p>
+    <w:p>
+      <w:pPr>
+        <w:rPr>
+          <w:rFonts w:ascii="Open Sans" w:hAnsi="Open Sans" w:cs="Open Sans"/>
+          <w:color w:val="000000"/>
+          <w:sz w:val="20"/>
+          <w:szCs w:val="20"/>
+          <w:shd w:val="clear" w:color="auto" w:fill="FFFFFF"/>
+        </w:rPr>
+      </w:pPr>
+    </w:p>
+    <w:p>
+      <w:pPr>
+        <w:rPr>
+          <w:rFonts w:ascii="Open Sans" w:hAnsi="Open Sans" w:cs="Open Sans"/>
+          <w:color w:val="000000"/>
+          <w:sz w:val="20"/>
+          <w:szCs w:val="20"/>
+          <w:shd w:val="clear" w:color="auto" w:fill="FFFFFF"/>
+        </w:rPr>
+      </w:pPr>
+    </w:p>
+    <w:p>
+      <w:pPr>
+        <w:rPr>
+          <w:rFonts w:ascii="Open Sans" w:hAnsi="Open Sans" w:cs="Open Sans"/>
+          <w:color w:val="000000"/>
+          <w:sz w:val="20"/>
+          <w:szCs w:val="20"/>
+          <w:shd w:val="clear" w:color="auto" w:fill="FFFFFF"/>
+        </w:rPr>
+      </w:pPr>
+    </w:p>
+    <w:p>
+      <w:pPr>
+        <w:rPr>
+          <w:rFonts w:ascii="Open Sans" w:hAnsi="Open Sans" w:cs="Open Sans"/>
+          <w:color w:val="000000"/>
+          <w:sz w:val="20"/>
+          <w:szCs w:val="20"/>
+          <w:shd w:val="clear" w:color="auto" w:fill="FFFFFF"/>
+        </w:rPr>
+      </w:pPr>
+    </w:p>
+    <w:p>
+      <w:pPr>
+        <w:rPr>
+          <w:rFonts w:ascii="Open Sans" w:hAnsi="Open Sans" w:cs="Open Sans"/>
+          <w:color w:val="000000"/>
+          <w:sz w:val="20"/>
+          <w:szCs w:val="20"/>
+          <w:shd w:val="clear" w:color="auto" w:fill="FFFFFF"/>
+        </w:rPr>
+      </w:pPr>
+    </w:p>
+    <w:p>
+      <w:pPr>
+        <w:rPr>
+          <w:rFonts w:ascii="Open Sans" w:hAnsi="Open Sans" w:cs="Open Sans"/>
+          <w:color w:val="000000"/>
+          <w:sz w:val="20"/>
+          <w:szCs w:val="20"/>
+          <w:shd w:val="clear" w:color="auto" w:fill="FFFFFF"/>
+        </w:rPr>
+      </w:pPr>
+    </w:p>
+    <w:p>
+      <w:pPr>
+        <w:rPr>
+          <w:rFonts w:ascii="Open Sans" w:hAnsi="Open Sans" w:cs="Open Sans"/>
+          <w:color w:val="000000"/>
+          <w:sz w:val="20"/>
+          <w:szCs w:val="20"/>
+          <w:shd w:val="clear" w:color="auto" w:fill="FFFFFF"/>
+        </w:rPr>
+      </w:pPr>
+    </w:p>
+    <w:p>
+      <w:pPr>
+        <w:rPr>
+          <w:rFonts w:ascii="Open Sans" w:hAnsi="Open Sans" w:cs="Open Sans"/>
+          <w:color w:val="000000"/>
+          <w:sz w:val="20"/>
+          <w:szCs w:val="20"/>
+          <w:shd w:val="clear" w:color="auto" w:fill="FFFFFF"/>
+        </w:rPr>
+      </w:pPr>
+    </w:p>
+    <w:p>
+      <w:pPr>
+        <w:rPr>
+          <w:rFonts w:ascii="Open Sans" w:hAnsi="Open Sans" w:cs="Open Sans"/>
+          <w:color w:val="000000"/>
+          <w:sz w:val="20"/>
+          <w:szCs w:val="20"/>
+          <w:shd w:val="clear" w:color="auto" w:fill="FFFFFF"/>
+        </w:rPr>
+      </w:pPr>
+    </w:p>
+    <w:p>
+      <w:pPr>
+        <w:rPr>
+          <w:rFonts w:ascii="Open Sans" w:hAnsi="Open Sans" w:cs="Open Sans"/>
+          <w:color w:val="000000"/>
+          <w:sz w:val="20"/>
+          <w:szCs w:val="20"/>
+          <w:shd w:val="clear" w:color="auto" w:fill="FFFFFF"/>
+        </w:rPr>
+      </w:pPr>
+    </w:p>
+    <w:p>
+      <w:pPr>
+        <w:rPr>
+          <w:rFonts w:ascii="Open Sans" w:hAnsi="Open Sans" w:cs="Open Sans"/>
+          <w:color w:val="000000"/>
+          <w:sz w:val="20"/>
+          <w:szCs w:val="20"/>
+          <w:shd w:val="clear" w:color="auto" w:fill="FFFFFF"/>
+        </w:rPr>
+      </w:pPr>
+    </w:p>
+    <w:p>
+      <w:pPr>
+        <w:rPr>
+          <w:rFonts w:ascii="Open Sans" w:hAnsi="Open Sans" w:cs="Open Sans"/>
+          <w:color w:val="000000"/>
+          <w:sz w:val="20"/>
+          <w:szCs w:val="20"/>
+          <w:shd w:val="clear" w:color="auto" w:fill="FFFFFF"/>
+        </w:rPr>
+      </w:pPr>
+    </w:p>
+    <w:p>
+      <w:pPr>
+        <w:rPr>
+          <w:rFonts w:ascii="Open Sans" w:hAnsi="Open Sans" w:cs="Open Sans"/>
+          <w:color w:val="000000"/>
+          <w:sz w:val="20"/>
+          <w:szCs w:val="20"/>
+          <w:shd w:val="clear" w:color="auto" w:fill="FFFFFF"/>
+        </w:rPr>
+      </w:pPr>
+    </w:p>
+    <w:p>
+      <w:pPr>
+        <w:rPr>
+          <w:rFonts w:ascii="Open Sans" w:hAnsi="Open Sans" w:cs="Open Sans"/>
+          <w:color w:val="000000"/>
+          <w:sz w:val="20"/>
+          <w:szCs w:val="20"/>
+          <w:shd w:val="clear" w:color="auto" w:fill="FFFFFF"/>
+        </w:rPr>
+      </w:pPr>
+    </w:p>
+    <w:p>
+      <w:pPr>
+        <w:rPr>
+          <w:rFonts w:ascii="Open Sans" w:hAnsi="Open Sans" w:cs="Open Sans"/>
+          <w:color w:val="000000"/>
+          <w:sz w:val="20"/>
+          <w:szCs w:val="20"/>
+          <w:shd w:val="clear" w:color="auto" w:fill="FFFFFF"/>
+        </w:rPr>
+      </w:pPr>
+    </w:p>
+    <w:p>
+      <w:pPr>
+        <w:rPr>
+          <w:rFonts w:ascii="Open Sans" w:hAnsi="Open Sans" w:cs="Open Sans"/>
+          <w:color w:val="000000"/>
+          <w:sz w:val="20"/>
+          <w:szCs w:val="20"/>
+          <w:shd w:val="clear" w:color="auto" w:fill="FFFFFF"/>
+        </w:rPr>
+      </w:pPr>
+    </w:p>
+    <w:p>
+      <w:pPr>
+        <w:rPr>
+          <w:rFonts w:ascii="Open Sans" w:hAnsi="Open Sans" w:cs="Open Sans"/>
+          <w:color w:val="000000"/>
+          <w:sz w:val="20"/>
+          <w:szCs w:val="20"/>
+          <w:shd w:val="clear" w:color="auto" w:fill="FFFFFF"/>
+        </w:rPr>
+      </w:pPr>
+    </w:p>
+    <w:p>
+      <w:pPr>
+        <w:rPr>
+          <w:rFonts w:ascii="Open Sans" w:hAnsi="Open Sans" w:cs="Open Sans"/>
+          <w:color w:val="000000"/>
+          <w:sz w:val="20"/>
+          <w:szCs w:val="20"/>
+          <w:shd w:val="clear" w:color="auto" w:fill="FFFFFF"/>
+        </w:rPr>
+      </w:pPr>
+    </w:p>
+    <w:p>
+      <w:pPr>
+        <w:rPr>
+          <w:rFonts w:ascii="Open Sans" w:hAnsi="Open Sans" w:cs="Open Sans"/>
+          <w:color w:val="000000"/>
+          <w:sz w:val="20"/>
+          <w:szCs w:val="20"/>
+          <w:shd w:val="clear" w:color="auto" w:fill="FFFFFF"/>
+        </w:rPr>
+      </w:pPr>
     </w:p>
     <w:p/>
     <w:sectPr>
@@ -1025,7 +1733,7 @@
 </file>
 
 <file path=word/styles.xml><?xml version="1.0" encoding="utf-8"?>
-<w:styles xmlns:mc="http://schemas.openxmlformats.org/markup-compatibility/2006" xmlns:r="http://schemas.openxmlformats.org/officeDocument/2006/relationships" xmlns:w="http://schemas.openxmlformats.org/wordprocessingml/2006/main" xmlns:w14="http://schemas.microsoft.com/office/word/2010/wordml" xmlns:w15="http://schemas.microsoft.com/office/word/2012/wordml" xmlns:w16cex="http://schemas.microsoft.com/office/word/2018/wordml/cex" xmlns:w16cid="http://schemas.microsoft.com/office/word/2016/wordml/cid" xmlns:w16="http://schemas.microsoft.com/office/word/2018/wordml" xmlns:w16se="http://schemas.microsoft.com/office/word/2015/wordml/symex" mc:Ignorable="w14 w15 w16se w16cid w16 w16cex">
+<w:styles xmlns:mc="http://schemas.openxmlformats.org/markup-compatibility/2006" xmlns:r="http://schemas.openxmlformats.org/officeDocument/2006/relationships" xmlns:w="http://schemas.openxmlformats.org/wordprocessingml/2006/main" xmlns:w14="http://schemas.microsoft.com/office/word/2010/wordml" xmlns:w15="http://schemas.microsoft.com/office/word/2012/wordml" xmlns:w16cex="http://schemas.microsoft.com/office/word/2018/wordml/cex" xmlns:w16cid="http://schemas.microsoft.com/office/word/2016/wordml/cid" xmlns:w16="http://schemas.microsoft.com/office/word/2018/wordml" xmlns:w16sdtdh="http://schemas.microsoft.com/office/word/2020/wordml/sdtdatahash" xmlns:w16se="http://schemas.microsoft.com/office/word/2015/wordml/symex" mc:Ignorable="w14 w15 w16se w16cid w16 w16cex w16sdtdh">
   <w:docDefaults>
     <w:rPrDefault>
       <w:rPr>
@@ -1147,6 +1855,7 @@
     <w:lsdException w:name="HTML Sample" w:semiHidden="1" w:unhideWhenUsed="1"/>
     <w:lsdException w:name="HTML Typewriter" w:semiHidden="1" w:unhideWhenUsed="1"/>
     <w:lsdException w:name="HTML Variable" w:semiHidden="1" w:unhideWhenUsed="1"/>
+    <w:lsdException w:name="Normal Table" w:semiHidden="1" w:unhideWhenUsed="1"/>
     <w:lsdException w:name="annotation subject" w:semiHidden="1" w:unhideWhenUsed="1"/>
     <w:lsdException w:name="No List" w:semiHidden="1" w:unhideWhenUsed="1"/>
     <w:lsdException w:name="Outline List 1" w:semiHidden="1" w:unhideWhenUsed="1"/>
@@ -1193,8 +1902,10 @@
     <w:lsdException w:name="Table Subtle 2" w:semiHidden="1" w:unhideWhenUsed="1"/>
     <w:lsdException w:name="Table Web 1" w:semiHidden="1" w:unhideWhenUsed="1"/>
     <w:lsdException w:name="Table Web 2" w:semiHidden="1" w:unhideWhenUsed="1"/>
+    <w:lsdException w:name="Table Web 3" w:semiHidden="1" w:unhideWhenUsed="1"/>
     <w:lsdException w:name="Balloon Text" w:semiHidden="1" w:unhideWhenUsed="1"/>
     <w:lsdException w:name="Table Grid" w:uiPriority="39"/>
+    <w:lsdException w:name="Table Theme" w:semiHidden="1" w:unhideWhenUsed="1"/>
     <w:lsdException w:name="Placeholder Text" w:semiHidden="1"/>
     <w:lsdException w:name="No Spacing" w:uiPriority="1" w:qFormat="1"/>
     <w:lsdException w:name="Light Shading" w:uiPriority="60"/>
@@ -1423,6 +2134,7 @@
   <w:style w:type="character" w:default="1" w:styleId="DefaultParagraphFont">
     <w:name w:val="Default Paragraph Font"/>
     <w:uiPriority w:val="1"/>
+    <w:semiHidden/>
     <w:unhideWhenUsed/>
   </w:style>
   <w:style w:type="table" w:default="1" w:styleId="TableNormal">
@@ -1467,6 +2179,18 @@
     <w:rPr>
       <w:color w:val="605E5C"/>
       <w:shd w:val="clear" w:color="auto" w:fill="E1DFDD"/>
+    </w:rPr>
+  </w:style>
+  <w:style w:type="character" w:styleId="FollowedHyperlink">
+    <w:name w:val="FollowedHyperlink"/>
+    <w:basedOn w:val="DefaultParagraphFont"/>
+    <w:uiPriority w:val="99"/>
+    <w:semiHidden/>
+    <w:unhideWhenUsed/>
+    <w:rsid w:val="007B6EE0"/>
+    <w:rPr>
+      <w:color w:val="954F72" w:themeColor="followedHyperlink"/>
+      <w:u w:val="single"/>
     </w:rPr>
   </w:style>
 </w:styles>
